--- a/source/docx/doc (1688).docx
+++ b/source/docx/doc (1688).docx
@@ -630,8 +630,8 @@
         <w:gridCol w:w="1080"/>
         <w:gridCol w:w="1080"/>
         <w:gridCol w:w="1229"/>
-        <w:gridCol w:w="1843"/>
-        <w:gridCol w:w="2126"/>
+        <w:gridCol w:w="1417"/>
+        <w:gridCol w:w="2552"/>
         <w:gridCol w:w="1417"/>
       </w:tblGrid>
       <w:tr>
@@ -939,7 +939,7 @@
         </w:tc>
         <w:tc>
           <w:tcPr>
-            <w:tcW w:w="1843" w:type="dxa"/>
+            <w:tcW w:w="1417" w:type="dxa"/>
             <w:vMerge w:val="restart"/>
             <w:tcBorders>
               <w:top w:val="single" w:sz="4" w:space="0" w:color="000000"/>
@@ -971,7 +971,7 @@
         </w:tc>
         <w:tc>
           <w:tcPr>
-            <w:tcW w:w="2126" w:type="dxa"/>
+            <w:tcW w:w="2552" w:type="dxa"/>
             <w:vMerge w:val="restart"/>
             <w:tcBorders>
               <w:top w:val="single" w:sz="4" w:space="0" w:color="000000"/>
@@ -1254,7 +1254,7 @@
         </w:tc>
         <w:tc>
           <w:tcPr>
-            <w:tcW w:w="1843" w:type="dxa"/>
+            <w:tcW w:w="1417" w:type="dxa"/>
             <w:vMerge/>
             <w:tcBorders>
               <w:left w:val="single" w:sz="4" w:space="0" w:color="000000"/>
@@ -1277,7 +1277,7 @@
         </w:tc>
         <w:tc>
           <w:tcPr>
-            <w:tcW w:w="2126" w:type="dxa"/>
+            <w:tcW w:w="2552" w:type="dxa"/>
             <w:vMerge/>
             <w:tcBorders>
               <w:left w:val="single" w:sz="4" w:space="0" w:color="000000"/>
@@ -1431,7 +1431,14 @@
                 <w:rFonts w:ascii="Times New Roman" w:hAnsi="Times New Roman" w:cs="Times New Roman"/>
                 <w:color w:val="000000"/>
               </w:rPr>
-              <w:t>12007320834</w:t>
+              <w:t>1</w:t>
+            </w:r>
+            <w:r>
+              <w:rPr>
+                <w:rFonts w:ascii="Times New Roman" w:hAnsi="Times New Roman" w:cs="Times New Roman"/>
+                <w:color w:val="000000"/>
+              </w:rPr>
+              <w:t>2009320037</w:t>
             </w:r>
           </w:p>
         </w:tc>
@@ -1484,7 +1491,7 @@
                 <w:rFonts w:ascii="Times New Roman" w:hAnsi="Times New Roman" w:cs="Times New Roman"/>
                 <w:color w:val="000000"/>
               </w:rPr>
-              <w:t>18</w:t>
+              <w:t>04</w:t>
             </w:r>
             <w:r>
               <w:rPr>
@@ -1498,21 +1505,21 @@
                 <w:rFonts w:ascii="Times New Roman" w:hAnsi="Times New Roman" w:cs="Times New Roman"/>
                 <w:color w:val="000000"/>
               </w:rPr>
-              <w:t>1</w:t>
-            </w:r>
-            <w:r>
-              <w:rPr>
-                <w:rFonts w:ascii="Times New Roman" w:hAnsi="Times New Roman" w:cs="Times New Roman"/>
-                <w:color w:val="000000"/>
-              </w:rPr>
-              <w:t>2</w:t>
-            </w:r>
-            <w:r>
-              <w:rPr>
-                <w:rFonts w:ascii="Times New Roman" w:hAnsi="Times New Roman" w:cs="Times New Roman"/>
-                <w:color w:val="000000"/>
-              </w:rPr>
-              <w:t>.07</w:t>
+              <w:t>02</w:t>
+            </w:r>
+            <w:r>
+              <w:rPr>
+                <w:rFonts w:ascii="Times New Roman" w:hAnsi="Times New Roman" w:cs="Times New Roman"/>
+                <w:color w:val="000000"/>
+              </w:rPr>
+              <w:t>.</w:t>
+            </w:r>
+            <w:r>
+              <w:rPr>
+                <w:rFonts w:ascii="Times New Roman" w:hAnsi="Times New Roman" w:cs="Times New Roman"/>
+                <w:color w:val="000000"/>
+              </w:rPr>
+              <w:t>09</w:t>
             </w:r>
           </w:p>
         </w:tc>
@@ -1539,7 +1546,7 @@
                 <w:rFonts w:ascii="Times New Roman" w:hAnsi="Times New Roman" w:cs="Times New Roman"/>
                 <w:color w:val="000000"/>
               </w:rPr>
-              <w:t>10</w:t>
+              <w:t>06</w:t>
             </w:r>
             <w:r>
               <w:rPr>
@@ -1553,7 +1560,21 @@
                 <w:rFonts w:ascii="Times New Roman" w:hAnsi="Times New Roman" w:cs="Times New Roman"/>
                 <w:color w:val="000000"/>
               </w:rPr>
-              <w:t>01.08</w:t>
+              <w:t>03</w:t>
+            </w:r>
+            <w:r>
+              <w:rPr>
+                <w:rFonts w:ascii="Times New Roman" w:hAnsi="Times New Roman" w:cs="Times New Roman"/>
+                <w:color w:val="000000"/>
+              </w:rPr>
+              <w:t>.</w:t>
+            </w:r>
+            <w:r>
+              <w:rPr>
+                <w:rFonts w:ascii="Times New Roman" w:hAnsi="Times New Roman" w:cs="Times New Roman"/>
+                <w:color w:val="000000"/>
+              </w:rPr>
+              <w:t>09</w:t>
             </w:r>
           </w:p>
         </w:tc>
@@ -1581,20 +1602,13 @@
                 <w:rFonts w:ascii="Times New Roman" w:hAnsi="Times New Roman" w:cs="Times New Roman"/>
                 <w:color w:val="000000"/>
               </w:rPr>
-              <w:t>6</w:t>
-            </w:r>
-            <w:r>
-              <w:rPr>
-                <w:rFonts w:ascii="Times New Roman" w:hAnsi="Times New Roman" w:cs="Times New Roman"/>
-                <w:color w:val="000000"/>
-              </w:rPr>
-              <w:t>5</w:t>
+              <w:t>35</w:t>
             </w:r>
           </w:p>
         </w:tc>
         <w:tc>
           <w:tcPr>
-            <w:tcW w:w="1843" w:type="dxa"/>
+            <w:tcW w:w="1417" w:type="dxa"/>
             <w:tcBorders>
               <w:top w:val="single" w:sz="4" w:space="0" w:color="000000"/>
               <w:left w:val="single" w:sz="4" w:space="0" w:color="000000"/>
@@ -1605,24 +1619,23 @@
           <w:p>
             <w:pPr>
               <w:spacing w:after="0" w:line="240" w:lineRule="auto"/>
-              <w:jc w:val="center"/>
-              <w:rPr>
-                <w:rFonts w:ascii="Times New Roman" w:hAnsi="Times New Roman" w:cs="Times New Roman"/>
-                <w:color w:val="000000"/>
-              </w:rPr>
-            </w:pPr>
-            <w:r>
-              <w:rPr>
-                <w:rFonts w:ascii="Times New Roman" w:hAnsi="Times New Roman" w:cs="Times New Roman"/>
-                <w:color w:val="000000"/>
-              </w:rPr>
-              <w:t>шестьдесят пять</w:t>
+              <w:rPr>
+                <w:rFonts w:ascii="Times New Roman" w:hAnsi="Times New Roman" w:cs="Times New Roman"/>
+                <w:color w:val="000000"/>
+              </w:rPr>
+            </w:pPr>
+            <w:r>
+              <w:rPr>
+                <w:rFonts w:ascii="Times New Roman" w:hAnsi="Times New Roman" w:cs="Times New Roman"/>
+                <w:color w:val="000000"/>
+              </w:rPr>
+              <w:t>тридцать пять</w:t>
             </w:r>
           </w:p>
         </w:tc>
         <w:tc>
           <w:tcPr>
-            <w:tcW w:w="2126" w:type="dxa"/>
+            <w:tcW w:w="2552" w:type="dxa"/>
             <w:tcBorders>
               <w:top w:val="single" w:sz="4" w:space="0" w:color="000000"/>
               <w:left w:val="single" w:sz="4" w:space="0" w:color="000000"/>
@@ -3485,7 +3498,7 @@
 </file>
 
 <file path=customXml/itemProps1.xml><?xml version="1.0" encoding="utf-8"?>
-<ds:datastoreItem xmlns:ds="http://schemas.openxmlformats.org/officeDocument/2006/customXml" ds:itemID="{CDD37221-0BE3-4A0B-9D76-4399E04A096A}">
+<ds:datastoreItem xmlns:ds="http://schemas.openxmlformats.org/officeDocument/2006/customXml" ds:itemID="{87135B5F-51D9-43A5-9F19-E2FD0D01FDA2}">
   <ds:schemaRefs>
     <ds:schemaRef ds:uri="http://schemas.openxmlformats.org/officeDocument/2006/bibliography"/>
   </ds:schemaRefs>
